--- a/FinalReport.docx
+++ b/FinalReport.docx
@@ -139,7 +139,6 @@
                               </w:rPr>
                               <w:t xml:space="preserve">ool </w:t>
                             </w:r>
-                            <w:proofErr w:type="gramStart"/>
                             <w:r>
                               <w:rPr>
                                 <w:b/>
@@ -154,16 +153,7 @@
                                 <w:sz w:val="40"/>
                                 <w:szCs w:val="40"/>
                               </w:rPr>
-                              <w:t>o</w:t>
-                            </w:r>
-                            <w:proofErr w:type="gramEnd"/>
-                            <w:r>
-                              <w:rPr>
-                                <w:b/>
-                                <w:sz w:val="40"/>
-                                <w:szCs w:val="40"/>
-                              </w:rPr>
-                              <w:t xml:space="preserve"> </w:t>
+                              <w:t xml:space="preserve">o </w:t>
                             </w:r>
                             <w:r>
                               <w:rPr>
@@ -729,7 +719,21 @@
           <w:sz w:val="22"/>
           <w:szCs w:val="22"/>
         </w:rPr>
-        <w:t xml:space="preserve">The goal of this project is to create a tool to visualize and differentiate between the flow of packets for HTTP, SPDY and QUIC and to investigate the effectiveness of SPDY and QUIC over HTTP by comparing their performances on general web traffic and heavy latency websites such as YouTube. The contribution of this project is twofold: i) We provide a tool to visualize differences in handshake and flow of the three protocols. ii) We asses and provide a tool to visualize the performances of the three protocols in terms of </w:t>
+        <w:t>The goal of this project is to create a tool to visualize and differentiate between the flow of packets for HTTP, SPDY and QUIC and to investigate the effectiveness of SPDY and QUIC over HTTP by comparing their performances on general web traffic and heavy latency websites such as YouTube. The contribution of this project is twofold: i) We provide a tool to visualize differences in handshake and flow of the three protocols. ii) We asse</w:t>
+      </w:r>
+      <w:r>
+        <w:rPr>
+          <w:sz w:val="22"/>
+          <w:szCs w:val="22"/>
+        </w:rPr>
+        <w:t>s</w:t>
+      </w:r>
+      <w:r>
+        <w:rPr>
+          <w:sz w:val="22"/>
+          <w:szCs w:val="22"/>
+        </w:rPr>
+        <w:t xml:space="preserve">s and provide a tool to visualize the performances of the three protocols in terms of </w:t>
       </w:r>
       <w:r>
         <w:rPr>
@@ -792,39 +796,7 @@
           <w:sz w:val="22"/>
           <w:szCs w:val="22"/>
         </w:rPr>
-        <w:t xml:space="preserve">We used a regular laptop with Chrome and Firefox browsers and Wireshark to capture network packets as </w:t>
-      </w:r>
-      <w:proofErr w:type="spellStart"/>
-      <w:r>
-        <w:rPr>
-          <w:sz w:val="22"/>
-          <w:szCs w:val="22"/>
-        </w:rPr>
-        <w:t>pcap</w:t>
-      </w:r>
-      <w:proofErr w:type="spellEnd"/>
-      <w:r>
-        <w:rPr>
-          <w:sz w:val="22"/>
-          <w:szCs w:val="22"/>
-        </w:rPr>
-        <w:t xml:space="preserve"> files. We, then developed packet parsers for all the three protocols in order to parse the </w:t>
-      </w:r>
-      <w:proofErr w:type="spellStart"/>
-      <w:r>
-        <w:rPr>
-          <w:sz w:val="22"/>
-          <w:szCs w:val="22"/>
-        </w:rPr>
-        <w:t>pcap</w:t>
-      </w:r>
-      <w:proofErr w:type="spellEnd"/>
-      <w:r>
-        <w:rPr>
-          <w:sz w:val="22"/>
-          <w:szCs w:val="22"/>
-        </w:rPr>
-        <w:t xml:space="preserve"> files so as to obtain the flow information and </w:t>
+        <w:t xml:space="preserve">We used a regular laptop with Chrome and Firefox browsers and Wireshark to capture network packets as pcap files. We, then developed packet parsers for all the three protocols in order to parse the pcap files so as to obtain the flow information and </w:t>
       </w:r>
       <w:r>
         <w:rPr>
@@ -867,7 +839,21 @@
           <w:sz w:val="22"/>
           <w:szCs w:val="22"/>
         </w:rPr>
-        <w:t xml:space="preserve"> The websites for which data was captured were: google.com (flow while loading home page), gmail.com (flow while loading sign in page), google translate (flow while translating a sample German text), google image search (flow when icon size logos are searched), youTube.com (flow during full streaming of a 50 seconds long video), </w:t>
+        <w:t xml:space="preserve"> The websites for which data was captured were: google.com (flow while loading home page), gmail.com (flow while loading sign in page), google translate (flow while translating a sample German text), google image search (flow when icon size logos are searched), </w:t>
+      </w:r>
+      <w:r>
+        <w:rPr>
+          <w:sz w:val="22"/>
+          <w:szCs w:val="22"/>
+        </w:rPr>
+        <w:t>Y</w:t>
+      </w:r>
+      <w:r>
+        <w:rPr>
+          <w:sz w:val="22"/>
+          <w:szCs w:val="22"/>
+        </w:rPr>
+        <w:t xml:space="preserve">ouTube.com (flow during full streaming of a 50 seconds long video), </w:t>
       </w:r>
       <w:r>
         <w:rPr>
@@ -945,7 +931,21 @@
           <w:sz w:val="22"/>
           <w:szCs w:val="22"/>
         </w:rPr>
-        <w:t xml:space="preserve">Parser which output the CSV files containing information such as source and destination </w:t>
+        <w:t>Parser</w:t>
+      </w:r>
+      <w:r>
+        <w:rPr>
+          <w:sz w:val="22"/>
+          <w:szCs w:val="22"/>
+        </w:rPr>
+        <w:t>, that we developed,</w:t>
+      </w:r>
+      <w:r>
+        <w:rPr>
+          <w:sz w:val="22"/>
+          <w:szCs w:val="22"/>
+        </w:rPr>
+        <w:t xml:space="preserve"> which output the CSV files containing information such as source and destination </w:t>
       </w:r>
       <w:r>
         <w:rPr>
@@ -1020,21 +1020,7 @@
         <w:rPr>
           <w:b/>
         </w:rPr>
-        <w:t xml:space="preserve">Evaluation </w:t>
-      </w:r>
-      <w:proofErr w:type="gramStart"/>
-      <w:r>
-        <w:rPr>
-          <w:b/>
-        </w:rPr>
-        <w:t>And</w:t>
-      </w:r>
-      <w:proofErr w:type="gramEnd"/>
-      <w:r>
-        <w:rPr>
-          <w:b/>
-        </w:rPr>
-        <w:t xml:space="preserve"> Results</w:t>
+        <w:t>Evaluation And Results</w:t>
       </w:r>
     </w:p>
     <w:p>
@@ -1193,7 +1179,63 @@
           <w:sz w:val="22"/>
           <w:szCs w:val="22"/>
         </w:rPr>
-        <w:t xml:space="preserve">case of no network activity, it automatically shuts-down after ICSL (Ideal Connection State) time that is decided during Client Hello. By-default its value is 30 sec. Since the server configuration has already been sent, an attempt at connection after passing of ICSL time does not require another handshake hence resulting in 0 RTT re-connection time [Figure </w:t>
+        <w:t>case of no network activity, it automatically shuts-down after ICSL (Id</w:t>
+      </w:r>
+      <w:r>
+        <w:rPr>
+          <w:sz w:val="22"/>
+          <w:szCs w:val="22"/>
+        </w:rPr>
+        <w:t>le</w:t>
+      </w:r>
+      <w:r>
+        <w:rPr>
+          <w:sz w:val="22"/>
+          <w:szCs w:val="22"/>
+        </w:rPr>
+        <w:t xml:space="preserve"> Connection State</w:t>
+      </w:r>
+      <w:r>
+        <w:rPr>
+          <w:sz w:val="22"/>
+          <w:szCs w:val="22"/>
+        </w:rPr>
+        <w:t xml:space="preserve"> L</w:t>
+      </w:r>
+      <w:r>
+        <w:rPr>
+          <w:sz w:val="22"/>
+          <w:szCs w:val="22"/>
+        </w:rPr>
+        <w:t>ifetime</w:t>
+      </w:r>
+      <w:r>
+        <w:rPr>
+          <w:sz w:val="22"/>
+          <w:szCs w:val="22"/>
+        </w:rPr>
+        <w:t xml:space="preserve">) time that is </w:t>
+      </w:r>
+      <w:r>
+        <w:rPr>
+          <w:sz w:val="22"/>
+          <w:szCs w:val="22"/>
+        </w:rPr>
+        <w:t xml:space="preserve">decided during Client Hello. By </w:t>
+      </w:r>
+      <w:r>
+        <w:rPr>
+          <w:sz w:val="22"/>
+          <w:szCs w:val="22"/>
+        </w:rPr>
+        <w:t>default,</w:t>
+      </w:r>
+      <w:r>
+        <w:rPr>
+          <w:sz w:val="22"/>
+          <w:szCs w:val="22"/>
+        </w:rPr>
+        <w:t xml:space="preserve"> its value is 30 sec. Since the server configuration has already been sent, an attempt at connection after passing of ICSL time does not require another handshake hence resulting in 0 RTT re-connection time [Figure </w:t>
       </w:r>
       <w:r>
         <w:rPr>
@@ -1247,8 +1289,6 @@
           <w:szCs w:val="22"/>
         </w:rPr>
       </w:pPr>
-      <w:bookmarkStart w:id="0" w:name="_GoBack"/>
-      <w:bookmarkEnd w:id="0"/>
       <w:r>
         <w:rPr>
           <w:i/>
@@ -2281,23 +2321,7 @@
           <w:sz w:val="22"/>
           <w:szCs w:val="22"/>
         </w:rPr>
-        <w:t xml:space="preserve">uses three-way handshake (SYN- SYN/ACK- ACK) which requires 1 RTT. Along with being persistent it also uses parallel connections as can be seen in below </w:t>
-      </w:r>
-      <w:proofErr w:type="spellStart"/>
-      <w:r>
-        <w:rPr>
-          <w:sz w:val="22"/>
-          <w:szCs w:val="22"/>
-        </w:rPr>
-        <w:t>wireshark</w:t>
-      </w:r>
-      <w:proofErr w:type="spellEnd"/>
-      <w:r>
-        <w:rPr>
-          <w:sz w:val="22"/>
-          <w:szCs w:val="22"/>
-        </w:rPr>
-        <w:t xml:space="preserve"> capture </w:t>
+        <w:t xml:space="preserve">uses three-way handshake (SYN- SYN/ACK- ACK) which requires 1 RTT. Along with being persistent it also uses parallel connections as can be seen in below wireshark capture </w:t>
       </w:r>
       <w:r>
         <w:rPr>
@@ -2624,7 +2648,23 @@
           <w:sz w:val="22"/>
           <w:szCs w:val="22"/>
         </w:rPr>
-        <w:t xml:space="preserve">It can be seen that QUIC performs better than SPDY and HTTP/1.1 wherever applicable especially in case of stream data (youTube.com). This can be because QUIC do not use packet sequence number while retransmitting it. This avoids retransmission timeouts by avoiding ambiguity about which packets have been received resulting in fewer re-buffers. </w:t>
+        <w:t>It can be seen that QUIC performs better than SPDY and HTTP/1.1 wherever applicable espe</w:t>
+      </w:r>
+      <w:r>
+        <w:rPr>
+          <w:sz w:val="22"/>
+          <w:szCs w:val="22"/>
+        </w:rPr>
+        <w:t>cially in case of stream data (Y</w:t>
+      </w:r>
+      <w:bookmarkStart w:id="0" w:name="_GoBack"/>
+      <w:bookmarkEnd w:id="0"/>
+      <w:r>
+        <w:rPr>
+          <w:sz w:val="22"/>
+          <w:szCs w:val="22"/>
+        </w:rPr>
+        <w:t xml:space="preserve">ouTube.com). This can be because QUIC do not use packet sequence number while retransmitting it. This avoids retransmission timeouts by avoiding ambiguity about which packets have been received resulting in fewer re-buffers. </w:t>
       </w:r>
     </w:p>
     <w:p>
